--- a/templates/manuell-foresatt.docx
+++ b/templates/manuell-foresatt.docx
@@ -668,7 +668,7 @@
           <w:szCs w:val="22"/>
           <w:lang w:eastAsia="zh-CN"/>
         </w:rPr>
-        <w:t xml:space="preserve"> per post, kan </w:t>
+        <w:t xml:space="preserve"> per post</w:t>
       </w:r>
       <w:r>
         <w:rPr>
@@ -678,7 +678,7 @@
           <w:szCs w:val="22"/>
           <w:lang w:eastAsia="zh-CN"/>
         </w:rPr>
-        <w:t>de</w:t>
+        <w:t xml:space="preserve"> og dere ikke har foresattes adresse</w:t>
       </w:r>
       <w:r>
         <w:rPr>
@@ -688,7 +688,7 @@
           <w:szCs w:val="22"/>
           <w:lang w:eastAsia="zh-CN"/>
         </w:rPr>
-        <w:t>n</w:t>
+        <w:t xml:space="preserve">, kan </w:t>
       </w:r>
       <w:r>
         <w:rPr>
@@ -698,7 +698,7 @@
           <w:szCs w:val="22"/>
           <w:lang w:eastAsia="zh-CN"/>
         </w:rPr>
-        <w:t xml:space="preserve"> sendes til elevens adresse</w:t>
+        <w:t>dere bruke</w:t>
       </w:r>
       <w:r>
         <w:rPr>
@@ -708,29 +708,93 @@
           <w:szCs w:val="22"/>
           <w:lang w:eastAsia="zh-CN"/>
         </w:rPr>
-        <w:t xml:space="preserve"> hvis dere ikke har </w:t>
-      </w:r>
+        <w:t xml:space="preserve"> elevens adresse</w:t>
+      </w:r>
+      <w:r>
+        <w:rPr>
+          <w:rFonts w:asciiTheme="minorHAnsi" w:eastAsia="DejaVu Sans" w:hAnsiTheme="minorHAnsi" w:cstheme="minorHAnsi"/>
+          <w:bCs/>
+          <w:sz w:val="22"/>
+          <w:szCs w:val="22"/>
+          <w:lang w:eastAsia="zh-CN"/>
+        </w:rPr>
+        <w:t>:</w:t>
+      </w:r>
+      <w:r>
+        <w:rPr>
+          <w:rFonts w:asciiTheme="minorHAnsi" w:eastAsia="DejaVu Sans" w:hAnsiTheme="minorHAnsi" w:cstheme="minorHAnsi"/>
+          <w:bCs/>
+          <w:sz w:val="22"/>
+          <w:szCs w:val="22"/>
+          <w:lang w:eastAsia="zh-CN"/>
+        </w:rPr>
+        <w:t xml:space="preserve"> </w:t>
+      </w:r>
+    </w:p>
+    <w:p>
+      <w:pPr>
+        <w:ind w:left="709"/>
+        <w:rPr>
+          <w:rFonts w:eastAsia="DejaVu Sans"/>
+          <w:lang w:eastAsia="zh-CN"/>
+        </w:rPr>
+      </w:pPr>
       <w:bookmarkStart w:id="2" w:name="_GoBack"/>
       <w:bookmarkEnd w:id="2"/>
       <w:r>
         <w:rPr>
-          <w:rFonts w:asciiTheme="minorHAnsi" w:eastAsia="DejaVu Sans" w:hAnsiTheme="minorHAnsi" w:cstheme="minorHAnsi"/>
-          <w:bCs/>
-          <w:sz w:val="22"/>
-          <w:szCs w:val="22"/>
-          <w:lang w:eastAsia="zh-CN"/>
-        </w:rPr>
-        <w:t>foresattes adresse</w:t>
-      </w:r>
-      <w:r>
-        <w:rPr>
-          <w:rFonts w:asciiTheme="minorHAnsi" w:eastAsia="DejaVu Sans" w:hAnsiTheme="minorHAnsi" w:cstheme="minorHAnsi"/>
-          <w:bCs/>
-          <w:sz w:val="22"/>
-          <w:szCs w:val="22"/>
-          <w:lang w:eastAsia="zh-CN"/>
-        </w:rPr>
-        <w:t xml:space="preserve">. </w:t>
+          <w:rFonts w:eastAsia="DejaVu Sans"/>
+          <w:lang w:eastAsia="zh-CN"/>
+        </w:rPr>
+        <w:t xml:space="preserve">Foresatte til </w:t>
+      </w:r>
+    </w:p>
+    <w:p>
+      <w:pPr>
+        <w:ind w:left="709"/>
+        <w:rPr>
+          <w:rFonts w:eastAsia="DejaVu Sans"/>
+          <w:lang w:eastAsia="zh-CN"/>
+        </w:rPr>
+      </w:pPr>
+      <w:r>
+        <w:rPr>
+          <w:rFonts w:eastAsia="DejaVu Sans"/>
+          <w:lang w:eastAsia="zh-CN"/>
+        </w:rPr>
+        <w:t xml:space="preserve">{navnElev} </w:t>
+      </w:r>
+    </w:p>
+    <w:p>
+      <w:pPr>
+        <w:ind w:left="709"/>
+        <w:rPr>
+          <w:rFonts w:eastAsia="DejaVu Sans"/>
+          <w:lang w:eastAsia="zh-CN"/>
+        </w:rPr>
+      </w:pPr>
+      <w:r>
+        <w:rPr>
+          <w:rFonts w:eastAsia="DejaVu Sans"/>
+          <w:lang w:eastAsia="zh-CN"/>
+        </w:rPr>
+        <w:t xml:space="preserve">Elevens adresse </w:t>
+      </w:r>
+    </w:p>
+    <w:p>
+      <w:pPr>
+        <w:ind w:firstLine="709"/>
+        <w:rPr>
+          <w:rFonts w:eastAsia="DejaVu Sans"/>
+          <w:lang w:eastAsia="zh-CN"/>
+        </w:rPr>
+      </w:pPr>
+      <w:r>
+        <w:rPr>
+          <w:rFonts w:eastAsia="DejaVu Sans"/>
+          <w:lang w:eastAsia="zh-CN"/>
+        </w:rPr>
+        <w:t>Elevens postnummer</w:t>
       </w:r>
     </w:p>
     <w:p>
@@ -2025,27 +2089,6 @@
 </file>
 
 <file path=customXml/item1.xml><?xml version="1.0" encoding="utf-8"?>
-<?mso-contentType ?>
-<FormTemplates xmlns="http://schemas.microsoft.com/sharepoint/v3/contenttype/forms">
-  <Display>DocumentLibraryForm</Display>
-  <Edit>DocumentLibraryForm</Edit>
-  <New>DocumentLibraryForm</New>
-</FormTemplates>
-</file>
-
-<file path=customXml/item2.xml><?xml version="1.0" encoding="utf-8"?>
-<root>
-  <avd/>
-  <mottaker/>
-  <adresse/>
-  <postnummer/>
-  <varref/>
-  <vardato/>
-  <kontaktperson/>
-</root>
-</file>
-
-<file path=customXml/item3.xml><?xml version="1.0" encoding="utf-8"?>
 <ct:contentTypeSchema xmlns:ct="http://schemas.microsoft.com/office/2006/metadata/contentType" xmlns:ma="http://schemas.microsoft.com/office/2006/metadata/properties/metaAttributes" ct:_="" ma:_="" ma:contentTypeName="Prosjektdokument" ma:contentTypeID="0x010100293FDE3FCADA480B9A77BBDAD7DFA28C0100B920FDD85D88B945A4439A64ED528EE4" ma:contentTypeVersion="14" ma:contentTypeDescription="Opprett et nytt dokument." ma:contentTypeScope="" ma:versionID="a82d27b75fb5565c7679c94001920d3d">
   <xsd:schema xmlns:xsd="http://www.w3.org/2001/XMLSchema" xmlns:xs="http://www.w3.org/2001/XMLSchema" xmlns:p="http://schemas.microsoft.com/office/2006/metadata/properties" xmlns:ns2="0df99a4d-8ddd-4853-add7-6f42548de635" xmlns:ns3="1035ec43-ecc5-41ed-b823-4b902fff788d" xmlns:ns4="56361518-bf6b-460c-8eb0-54837a2eed4b" targetNamespace="http://schemas.microsoft.com/office/2006/metadata/properties" ma:root="true" ma:fieldsID="9f28223aab9db9fbb245f367cd32066a" ns2:_="" ns3:_="" ns4:_="">
     <xsd:import namespace="0df99a4d-8ddd-4853-add7-6f42548de635"/>
@@ -2266,6 +2309,27 @@
 </ct:contentTypeSchema>
 </file>
 
+<file path=customXml/item2.xml><?xml version="1.0" encoding="utf-8"?>
+<root>
+  <avd/>
+  <mottaker/>
+  <adresse/>
+  <postnummer/>
+  <varref/>
+  <vardato/>
+  <kontaktperson/>
+</root>
+</file>
+
+<file path=customXml/item3.xml><?xml version="1.0" encoding="utf-8"?>
+<?mso-contentType ?>
+<FormTemplates xmlns="http://schemas.microsoft.com/sharepoint/v3/contenttype/forms">
+  <Display>DocumentLibraryForm</Display>
+  <Edit>DocumentLibraryForm</Edit>
+  <New>DocumentLibraryForm</New>
+</FormTemplates>
+</file>
+
 <file path=customXml/item4.xml><?xml version="1.0" encoding="utf-8"?>
 <p:properties xmlns:p="http://schemas.microsoft.com/office/2006/metadata/properties" xmlns:xsi="http://www.w3.org/2001/XMLSchema-instance" xmlns:pc="http://schemas.microsoft.com/office/infopath/2007/PartnerControls">
   <documentManagement>
@@ -2307,20 +2371,6 @@
 </file>
 
 <file path=customXml/itemProps1.xml><?xml version="1.0" encoding="utf-8"?>
-<ds:datastoreItem xmlns:ds="http://schemas.openxmlformats.org/officeDocument/2006/customXml" ds:itemID="{1D21CD76-4C2F-43B1-92A0-8E0A23A99CEF}">
-  <ds:schemaRefs>
-    <ds:schemaRef ds:uri="http://schemas.microsoft.com/sharepoint/v3/contenttype/forms"/>
-  </ds:schemaRefs>
-</ds:datastoreItem>
-</file>
-
-<file path=customXml/itemProps2.xml><?xml version="1.0" encoding="utf-8"?>
-<ds:datastoreItem xmlns:ds="http://schemas.openxmlformats.org/officeDocument/2006/customXml" ds:itemID="{442CCF4A-23BE-4572-A7F8-60755FA7183A}">
-  <ds:schemaRefs/>
-</ds:datastoreItem>
-</file>
-
-<file path=customXml/itemProps3.xml><?xml version="1.0" encoding="utf-8"?>
 <ds:datastoreItem xmlns:ds="http://schemas.openxmlformats.org/officeDocument/2006/customXml" ds:itemID="{1041F0AB-46C9-4050-93A5-57E3894965D8}">
   <ds:schemaRefs>
     <ds:schemaRef ds:uri="http://schemas.microsoft.com/office/2006/metadata/contentType"/>
@@ -2340,18 +2390,32 @@
 </ds:datastoreItem>
 </file>
 
+<file path=customXml/itemProps2.xml><?xml version="1.0" encoding="utf-8"?>
+<ds:datastoreItem xmlns:ds="http://schemas.openxmlformats.org/officeDocument/2006/customXml" ds:itemID="{442CCF4A-23BE-4572-A7F8-60755FA7183A}">
+  <ds:schemaRefs/>
+</ds:datastoreItem>
+</file>
+
+<file path=customXml/itemProps3.xml><?xml version="1.0" encoding="utf-8"?>
+<ds:datastoreItem xmlns:ds="http://schemas.openxmlformats.org/officeDocument/2006/customXml" ds:itemID="{1D21CD76-4C2F-43B1-92A0-8E0A23A99CEF}">
+  <ds:schemaRefs>
+    <ds:schemaRef ds:uri="http://schemas.microsoft.com/sharepoint/v3/contenttype/forms"/>
+  </ds:schemaRefs>
+</ds:datastoreItem>
+</file>
+
 <file path=customXml/itemProps4.xml><?xml version="1.0" encoding="utf-8"?>
 <ds:datastoreItem xmlns:ds="http://schemas.openxmlformats.org/officeDocument/2006/customXml" ds:itemID="{00E3E7CF-69EA-4300-81D3-A78D5E4A2411}">
   <ds:schemaRefs>
+    <ds:schemaRef ds:uri="56361518-bf6b-460c-8eb0-54837a2eed4b"/>
+    <ds:schemaRef ds:uri="http://purl.org/dc/terms/"/>
+    <ds:schemaRef ds:uri="http://schemas.openxmlformats.org/package/2006/metadata/core-properties"/>
+    <ds:schemaRef ds:uri="http://schemas.microsoft.com/office/2006/documentManagement/types"/>
+    <ds:schemaRef ds:uri="http://schemas.microsoft.com/office/infopath/2007/PartnerControls"/>
+    <ds:schemaRef ds:uri="http://purl.org/dc/elements/1.1/"/>
     <ds:schemaRef ds:uri="http://schemas.microsoft.com/office/2006/metadata/properties"/>
-    <ds:schemaRef ds:uri="http://purl.org/dc/elements/1.1/"/>
-    <ds:schemaRef ds:uri="56361518-bf6b-460c-8eb0-54837a2eed4b"/>
-    <ds:schemaRef ds:uri="http://schemas.openxmlformats.org/package/2006/metadata/core-properties"/>
-    <ds:schemaRef ds:uri="http://purl.org/dc/terms/"/>
+    <ds:schemaRef ds:uri="0df99a4d-8ddd-4853-add7-6f42548de635"/>
     <ds:schemaRef ds:uri="1035ec43-ecc5-41ed-b823-4b902fff788d"/>
-    <ds:schemaRef ds:uri="http://schemas.microsoft.com/office/infopath/2007/PartnerControls"/>
-    <ds:schemaRef ds:uri="http://schemas.microsoft.com/office/2006/documentManagement/types"/>
-    <ds:schemaRef ds:uri="0df99a4d-8ddd-4853-add7-6f42548de635"/>
     <ds:schemaRef ds:uri="http://www.w3.org/XML/1998/namespace"/>
     <ds:schemaRef ds:uri="http://purl.org/dc/dcmitype/"/>
   </ds:schemaRefs>
